--- a/Data Input Sheets/Phoenix Content/Phoenix Rising Content in Heart and Soul Sheet.docx
+++ b/Data Input Sheets/Phoenix Content/Phoenix Rising Content in Heart and Soul Sheet.docx
@@ -789,595 +789,599 @@
           <w:tcPr>
             <w:tcW w:w="1558" w:type="dxa"/>
           </w:tcPr>
+          <w:p/>
+        </w:tc>
+        <w:tc>
+          <w:tcPr>
+            <w:tcW w:w="1559" w:type="dxa"/>
+          </w:tcPr>
+          <w:p/>
+        </w:tc>
+        <w:tc>
+          <w:tcPr>
+            <w:tcW w:w="1559" w:type="dxa"/>
+          </w:tcPr>
+          <w:p/>
+        </w:tc>
+      </w:tr>
+      <w:tr>
+        <w:tc>
+          <w:tcPr>
+            <w:tcW w:w="1558" w:type="dxa"/>
+          </w:tcPr>
+          <w:p>
+            <w:proofErr w:type="spellStart"/>
+            <w:r>
+              <w:t>Budew</w:t>
+            </w:r>
+            <w:proofErr w:type="spellEnd"/>
+          </w:p>
+        </w:tc>
+        <w:tc>
+          <w:tcPr>
+            <w:tcW w:w="1558" w:type="dxa"/>
+          </w:tcPr>
+          <w:p/>
+        </w:tc>
+        <w:tc>
+          <w:tcPr>
+            <w:tcW w:w="1558" w:type="dxa"/>
+          </w:tcPr>
+          <w:p/>
+        </w:tc>
+        <w:tc>
+          <w:tcPr>
+            <w:tcW w:w="1558" w:type="dxa"/>
+          </w:tcPr>
+          <w:p/>
+        </w:tc>
+        <w:tc>
+          <w:tcPr>
+            <w:tcW w:w="1559" w:type="dxa"/>
+          </w:tcPr>
+          <w:p/>
+        </w:tc>
+        <w:tc>
+          <w:tcPr>
+            <w:tcW w:w="1559" w:type="dxa"/>
+          </w:tcPr>
+          <w:p/>
+        </w:tc>
+      </w:tr>
+      <w:tr>
+        <w:tc>
+          <w:tcPr>
+            <w:tcW w:w="1558" w:type="dxa"/>
+          </w:tcPr>
+          <w:p>
+            <w:r>
+              <w:t>Roselia</w:t>
+            </w:r>
+          </w:p>
+        </w:tc>
+        <w:tc>
+          <w:tcPr>
+            <w:tcW w:w="1558" w:type="dxa"/>
+          </w:tcPr>
+          <w:p/>
+        </w:tc>
+        <w:tc>
+          <w:tcPr>
+            <w:tcW w:w="1558" w:type="dxa"/>
+          </w:tcPr>
+          <w:p/>
+        </w:tc>
+        <w:tc>
+          <w:tcPr>
+            <w:tcW w:w="1558" w:type="dxa"/>
+          </w:tcPr>
+          <w:p/>
+        </w:tc>
+        <w:tc>
+          <w:tcPr>
+            <w:tcW w:w="1559" w:type="dxa"/>
+          </w:tcPr>
+          <w:p/>
+        </w:tc>
+        <w:tc>
+          <w:tcPr>
+            <w:tcW w:w="1559" w:type="dxa"/>
+          </w:tcPr>
+          <w:p/>
+        </w:tc>
+      </w:tr>
+      <w:tr>
+        <w:tc>
+          <w:tcPr>
+            <w:tcW w:w="1558" w:type="dxa"/>
+          </w:tcPr>
+          <w:p>
+            <w:proofErr w:type="spellStart"/>
+            <w:r>
+              <w:t>Roserade</w:t>
+            </w:r>
+            <w:proofErr w:type="spellEnd"/>
+          </w:p>
+        </w:tc>
+        <w:tc>
+          <w:tcPr>
+            <w:tcW w:w="1558" w:type="dxa"/>
+          </w:tcPr>
+          <w:p>
+            <w:r>
+              <w:t>Fairy/Fighting</w:t>
+            </w:r>
+          </w:p>
+        </w:tc>
+        <w:tc>
+          <w:tcPr>
+            <w:tcW w:w="1558" w:type="dxa"/>
+          </w:tcPr>
+          <w:p/>
+        </w:tc>
+        <w:tc>
+          <w:tcPr>
+            <w:tcW w:w="1558" w:type="dxa"/>
+          </w:tcPr>
+          <w:p/>
+        </w:tc>
+        <w:tc>
+          <w:tcPr>
+            <w:tcW w:w="1559" w:type="dxa"/>
+          </w:tcPr>
+          <w:p/>
+        </w:tc>
+        <w:tc>
+          <w:tcPr>
+            <w:tcW w:w="1559" w:type="dxa"/>
+          </w:tcPr>
+          <w:p/>
+        </w:tc>
+      </w:tr>
+      <w:tr>
+        <w:tc>
+          <w:tcPr>
+            <w:tcW w:w="1558" w:type="dxa"/>
+          </w:tcPr>
+          <w:p>
+            <w:proofErr w:type="spellStart"/>
+            <w:r>
+              <w:t>Tentacool</w:t>
+            </w:r>
+            <w:proofErr w:type="spellEnd"/>
+          </w:p>
+        </w:tc>
+        <w:tc>
+          <w:tcPr>
+            <w:tcW w:w="1558" w:type="dxa"/>
+          </w:tcPr>
+          <w:p>
+            <w:r>
+              <w:t>Water/Psychic</w:t>
+            </w:r>
+          </w:p>
+        </w:tc>
+        <w:tc>
+          <w:tcPr>
+            <w:tcW w:w="1558" w:type="dxa"/>
+          </w:tcPr>
+          <w:p/>
+        </w:tc>
+        <w:tc>
+          <w:tcPr>
+            <w:tcW w:w="1558" w:type="dxa"/>
+          </w:tcPr>
+          <w:p/>
+        </w:tc>
+        <w:tc>
+          <w:tcPr>
+            <w:tcW w:w="1559" w:type="dxa"/>
+          </w:tcPr>
+          <w:p/>
+        </w:tc>
+        <w:tc>
+          <w:tcPr>
+            <w:tcW w:w="1559" w:type="dxa"/>
+          </w:tcPr>
+          <w:p/>
+        </w:tc>
+      </w:tr>
+      <w:tr>
+        <w:tc>
+          <w:tcPr>
+            <w:tcW w:w="1558" w:type="dxa"/>
+          </w:tcPr>
+          <w:p>
+            <w:proofErr w:type="spellStart"/>
+            <w:r>
+              <w:t>Tentacruel</w:t>
+            </w:r>
+            <w:proofErr w:type="spellEnd"/>
+          </w:p>
+        </w:tc>
+        <w:tc>
+          <w:tcPr>
+            <w:tcW w:w="1558" w:type="dxa"/>
+          </w:tcPr>
+          <w:p>
+            <w:r>
+              <w:t>Water/Psychic</w:t>
+            </w:r>
+          </w:p>
+        </w:tc>
+        <w:tc>
+          <w:tcPr>
+            <w:tcW w:w="1558" w:type="dxa"/>
+          </w:tcPr>
+          <w:p/>
+        </w:tc>
+        <w:tc>
+          <w:tcPr>
+            <w:tcW w:w="1558" w:type="dxa"/>
+          </w:tcPr>
+          <w:p/>
+        </w:tc>
+        <w:tc>
+          <w:tcPr>
+            <w:tcW w:w="1559" w:type="dxa"/>
+          </w:tcPr>
+          <w:p/>
+        </w:tc>
+        <w:tc>
+          <w:tcPr>
+            <w:tcW w:w="1559" w:type="dxa"/>
+          </w:tcPr>
+          <w:p/>
+        </w:tc>
+      </w:tr>
+      <w:tr>
+        <w:tc>
+          <w:tcPr>
+            <w:tcW w:w="1558" w:type="dxa"/>
+          </w:tcPr>
+          <w:p>
+            <w:proofErr w:type="spellStart"/>
+            <w:r>
+              <w:t>Flabebe</w:t>
+            </w:r>
+            <w:proofErr w:type="spellEnd"/>
+          </w:p>
+        </w:tc>
+        <w:tc>
+          <w:tcPr>
+            <w:tcW w:w="1558" w:type="dxa"/>
+          </w:tcPr>
+          <w:p/>
+        </w:tc>
+        <w:tc>
+          <w:tcPr>
+            <w:tcW w:w="1558" w:type="dxa"/>
+          </w:tcPr>
+          <w:p/>
+        </w:tc>
+        <w:tc>
+          <w:tcPr>
+            <w:tcW w:w="1558" w:type="dxa"/>
+          </w:tcPr>
+          <w:p/>
+        </w:tc>
+        <w:tc>
+          <w:tcPr>
+            <w:tcW w:w="1559" w:type="dxa"/>
+          </w:tcPr>
+          <w:p/>
+        </w:tc>
+        <w:tc>
+          <w:tcPr>
+            <w:tcW w:w="1559" w:type="dxa"/>
+          </w:tcPr>
+          <w:p/>
+        </w:tc>
+      </w:tr>
+      <w:tr>
+        <w:tc>
+          <w:tcPr>
+            <w:tcW w:w="1558" w:type="dxa"/>
+          </w:tcPr>
+          <w:p>
+            <w:proofErr w:type="spellStart"/>
+            <w:r>
+              <w:t>Floette</w:t>
+            </w:r>
+            <w:proofErr w:type="spellEnd"/>
+          </w:p>
+        </w:tc>
+        <w:tc>
+          <w:tcPr>
+            <w:tcW w:w="1558" w:type="dxa"/>
+          </w:tcPr>
+          <w:p/>
+        </w:tc>
+        <w:tc>
+          <w:tcPr>
+            <w:tcW w:w="1558" w:type="dxa"/>
+          </w:tcPr>
+          <w:p/>
+        </w:tc>
+        <w:tc>
+          <w:tcPr>
+            <w:tcW w:w="1558" w:type="dxa"/>
+          </w:tcPr>
+          <w:p/>
+        </w:tc>
+        <w:tc>
+          <w:tcPr>
+            <w:tcW w:w="1559" w:type="dxa"/>
+          </w:tcPr>
+          <w:p/>
+        </w:tc>
+        <w:tc>
+          <w:tcPr>
+            <w:tcW w:w="1559" w:type="dxa"/>
+          </w:tcPr>
+          <w:p/>
+        </w:tc>
+      </w:tr>
+      <w:tr>
+        <w:tc>
+          <w:tcPr>
+            <w:tcW w:w="1558" w:type="dxa"/>
+          </w:tcPr>
+          <w:p>
+            <w:proofErr w:type="spellStart"/>
+            <w:r>
+              <w:t>Florges</w:t>
+            </w:r>
+            <w:proofErr w:type="spellEnd"/>
+            <w:r>
+              <w:t>?</w:t>
+            </w:r>
+          </w:p>
+        </w:tc>
+        <w:tc>
+          <w:tcPr>
+            <w:tcW w:w="1558" w:type="dxa"/>
+          </w:tcPr>
+          <w:p/>
+        </w:tc>
+        <w:tc>
+          <w:tcPr>
+            <w:tcW w:w="1558" w:type="dxa"/>
+          </w:tcPr>
+          <w:p/>
+        </w:tc>
+        <w:tc>
+          <w:tcPr>
+            <w:tcW w:w="1558" w:type="dxa"/>
+          </w:tcPr>
+          <w:p/>
+        </w:tc>
+        <w:tc>
+          <w:tcPr>
+            <w:tcW w:w="1559" w:type="dxa"/>
+          </w:tcPr>
+          <w:p/>
+        </w:tc>
+        <w:tc>
+          <w:tcPr>
+            <w:tcW w:w="1559" w:type="dxa"/>
+          </w:tcPr>
+          <w:p/>
+        </w:tc>
+      </w:tr>
+      <w:tr>
+        <w:tc>
+          <w:tcPr>
+            <w:tcW w:w="1558" w:type="dxa"/>
+          </w:tcPr>
+          <w:p>
+            <w:proofErr w:type="spellStart"/>
+            <w:r>
+              <w:t>Spinda</w:t>
+            </w:r>
+            <w:proofErr w:type="spellEnd"/>
+          </w:p>
+        </w:tc>
+        <w:tc>
+          <w:tcPr>
+            <w:tcW w:w="1558" w:type="dxa"/>
+          </w:tcPr>
+          <w:p>
+            <w:r>
+              <w:t>Normal/Ghost</w:t>
+            </w:r>
+          </w:p>
+        </w:tc>
+        <w:tc>
+          <w:tcPr>
+            <w:tcW w:w="1558" w:type="dxa"/>
+          </w:tcPr>
+          <w:p/>
+        </w:tc>
+        <w:tc>
+          <w:tcPr>
+            <w:tcW w:w="1558" w:type="dxa"/>
+          </w:tcPr>
+          <w:p/>
+        </w:tc>
+        <w:tc>
+          <w:tcPr>
+            <w:tcW w:w="1559" w:type="dxa"/>
+          </w:tcPr>
+          <w:p/>
+        </w:tc>
+        <w:tc>
+          <w:tcPr>
+            <w:tcW w:w="1559" w:type="dxa"/>
+          </w:tcPr>
+          <w:p/>
+        </w:tc>
+      </w:tr>
+      <w:tr>
+        <w:tc>
+          <w:tcPr>
+            <w:tcW w:w="1558" w:type="dxa"/>
+          </w:tcPr>
+          <w:p>
+            <w:proofErr w:type="spellStart"/>
+            <w:r>
+              <w:t>Aipom</w:t>
+            </w:r>
+            <w:proofErr w:type="spellEnd"/>
+          </w:p>
+        </w:tc>
+        <w:tc>
+          <w:tcPr>
+            <w:tcW w:w="1558" w:type="dxa"/>
+          </w:tcPr>
+          <w:p>
+            <w:r>
+              <w:t>Fighting</w:t>
+            </w:r>
+          </w:p>
+        </w:tc>
+        <w:tc>
+          <w:tcPr>
+            <w:tcW w:w="1558" w:type="dxa"/>
+          </w:tcPr>
+          <w:p/>
+        </w:tc>
+        <w:tc>
+          <w:tcPr>
+            <w:tcW w:w="1558" w:type="dxa"/>
+          </w:tcPr>
+          <w:p/>
+        </w:tc>
+        <w:tc>
+          <w:tcPr>
+            <w:tcW w:w="1559" w:type="dxa"/>
+          </w:tcPr>
+          <w:p/>
+        </w:tc>
+        <w:tc>
+          <w:tcPr>
+            <w:tcW w:w="1559" w:type="dxa"/>
+          </w:tcPr>
+          <w:p/>
+        </w:tc>
+      </w:tr>
+      <w:tr>
+        <w:tc>
+          <w:tcPr>
+            <w:tcW w:w="1558" w:type="dxa"/>
+          </w:tcPr>
+          <w:p>
+            <w:proofErr w:type="spellStart"/>
+            <w:r>
+              <w:t>Ambipom</w:t>
+            </w:r>
+            <w:proofErr w:type="spellEnd"/>
+          </w:p>
+        </w:tc>
+        <w:tc>
+          <w:tcPr>
+            <w:tcW w:w="1558" w:type="dxa"/>
+          </w:tcPr>
+          <w:p>
+            <w:r>
+              <w:t>Fighting</w:t>
+            </w:r>
+          </w:p>
+        </w:tc>
+        <w:tc>
+          <w:tcPr>
+            <w:tcW w:w="1558" w:type="dxa"/>
+          </w:tcPr>
+          <w:p/>
+        </w:tc>
+        <w:tc>
+          <w:tcPr>
+            <w:tcW w:w="1558" w:type="dxa"/>
+          </w:tcPr>
+          <w:p/>
+        </w:tc>
+        <w:tc>
+          <w:tcPr>
+            <w:tcW w:w="1559" w:type="dxa"/>
+          </w:tcPr>
+          <w:p/>
+        </w:tc>
+        <w:tc>
+          <w:tcPr>
+            <w:tcW w:w="1559" w:type="dxa"/>
+          </w:tcPr>
+          <w:p/>
+        </w:tc>
+      </w:tr>
+      <w:tr>
+        <w:tc>
+          <w:tcPr>
+            <w:tcW w:w="1558" w:type="dxa"/>
+          </w:tcPr>
+          <w:p>
+            <w:proofErr w:type="spellStart"/>
+            <w:r>
+              <w:t>Ledyba</w:t>
+            </w:r>
+            <w:proofErr w:type="spellEnd"/>
+          </w:p>
+        </w:tc>
+        <w:tc>
+          <w:tcPr>
+            <w:tcW w:w="1558" w:type="dxa"/>
+          </w:tcPr>
+          <w:p>
+            <w:r>
+              <w:t>Bug/Steel</w:t>
+            </w:r>
+          </w:p>
+        </w:tc>
+        <w:tc>
+          <w:tcPr>
+            <w:tcW w:w="1558" w:type="dxa"/>
+          </w:tcPr>
+          <w:p/>
+        </w:tc>
+        <w:tc>
+          <w:tcPr>
+            <w:tcW w:w="1558" w:type="dxa"/>
+          </w:tcPr>
+          <w:p/>
+        </w:tc>
+        <w:tc>
+          <w:tcPr>
+            <w:tcW w:w="1559" w:type="dxa"/>
+          </w:tcPr>
+          <w:p/>
+        </w:tc>
+        <w:tc>
+          <w:tcPr>
+            <w:tcW w:w="1559" w:type="dxa"/>
+          </w:tcPr>
+          <w:p/>
+        </w:tc>
+      </w:tr>
+      <w:tr>
+        <w:tc>
+          <w:tcPr>
+            <w:tcW w:w="1558" w:type="dxa"/>
+          </w:tcPr>
+          <w:p>
+            <w:proofErr w:type="spellStart"/>
+            <w:r>
+              <w:t>Ledian</w:t>
+            </w:r>
+            <w:proofErr w:type="spellEnd"/>
+          </w:p>
+        </w:tc>
+        <w:tc>
+          <w:tcPr>
+            <w:tcW w:w="1558" w:type="dxa"/>
+          </w:tcPr>
           <w:p>
             <w:bookmarkStart w:id="0" w:name="_GoBack"/>
             <w:bookmarkEnd w:id="0"/>
           </w:p>
-        </w:tc>
-        <w:tc>
-          <w:tcPr>
-            <w:tcW w:w="1559" w:type="dxa"/>
-          </w:tcPr>
-          <w:p/>
-        </w:tc>
-        <w:tc>
-          <w:tcPr>
-            <w:tcW w:w="1559" w:type="dxa"/>
-          </w:tcPr>
-          <w:p/>
-        </w:tc>
-      </w:tr>
-      <w:tr>
-        <w:tc>
-          <w:tcPr>
-            <w:tcW w:w="1558" w:type="dxa"/>
-          </w:tcPr>
-          <w:p>
-            <w:proofErr w:type="spellStart"/>
-            <w:r>
-              <w:t>Budew</w:t>
-            </w:r>
-            <w:proofErr w:type="spellEnd"/>
-          </w:p>
-        </w:tc>
-        <w:tc>
-          <w:tcPr>
-            <w:tcW w:w="1558" w:type="dxa"/>
-          </w:tcPr>
-          <w:p/>
-        </w:tc>
-        <w:tc>
-          <w:tcPr>
-            <w:tcW w:w="1558" w:type="dxa"/>
-          </w:tcPr>
-          <w:p/>
-        </w:tc>
-        <w:tc>
-          <w:tcPr>
-            <w:tcW w:w="1558" w:type="dxa"/>
-          </w:tcPr>
-          <w:p/>
-        </w:tc>
-        <w:tc>
-          <w:tcPr>
-            <w:tcW w:w="1559" w:type="dxa"/>
-          </w:tcPr>
-          <w:p/>
-        </w:tc>
-        <w:tc>
-          <w:tcPr>
-            <w:tcW w:w="1559" w:type="dxa"/>
-          </w:tcPr>
-          <w:p/>
-        </w:tc>
-      </w:tr>
-      <w:tr>
-        <w:tc>
-          <w:tcPr>
-            <w:tcW w:w="1558" w:type="dxa"/>
-          </w:tcPr>
-          <w:p>
-            <w:r>
-              <w:t>Roselia</w:t>
-            </w:r>
-          </w:p>
-        </w:tc>
-        <w:tc>
-          <w:tcPr>
-            <w:tcW w:w="1558" w:type="dxa"/>
-          </w:tcPr>
-          <w:p/>
-        </w:tc>
-        <w:tc>
-          <w:tcPr>
-            <w:tcW w:w="1558" w:type="dxa"/>
-          </w:tcPr>
-          <w:p/>
-        </w:tc>
-        <w:tc>
-          <w:tcPr>
-            <w:tcW w:w="1558" w:type="dxa"/>
-          </w:tcPr>
-          <w:p/>
-        </w:tc>
-        <w:tc>
-          <w:tcPr>
-            <w:tcW w:w="1559" w:type="dxa"/>
-          </w:tcPr>
-          <w:p/>
-        </w:tc>
-        <w:tc>
-          <w:tcPr>
-            <w:tcW w:w="1559" w:type="dxa"/>
-          </w:tcPr>
-          <w:p/>
-        </w:tc>
-      </w:tr>
-      <w:tr>
-        <w:tc>
-          <w:tcPr>
-            <w:tcW w:w="1558" w:type="dxa"/>
-          </w:tcPr>
-          <w:p>
-            <w:proofErr w:type="spellStart"/>
-            <w:r>
-              <w:t>Roserade</w:t>
-            </w:r>
-            <w:proofErr w:type="spellEnd"/>
-          </w:p>
-        </w:tc>
-        <w:tc>
-          <w:tcPr>
-            <w:tcW w:w="1558" w:type="dxa"/>
-          </w:tcPr>
-          <w:p>
-            <w:r>
-              <w:t>Fairy/Fighting</w:t>
-            </w:r>
-          </w:p>
-        </w:tc>
-        <w:tc>
-          <w:tcPr>
-            <w:tcW w:w="1558" w:type="dxa"/>
-          </w:tcPr>
-          <w:p/>
-        </w:tc>
-        <w:tc>
-          <w:tcPr>
-            <w:tcW w:w="1558" w:type="dxa"/>
-          </w:tcPr>
-          <w:p/>
-        </w:tc>
-        <w:tc>
-          <w:tcPr>
-            <w:tcW w:w="1559" w:type="dxa"/>
-          </w:tcPr>
-          <w:p/>
-        </w:tc>
-        <w:tc>
-          <w:tcPr>
-            <w:tcW w:w="1559" w:type="dxa"/>
-          </w:tcPr>
-          <w:p/>
-        </w:tc>
-      </w:tr>
-      <w:tr>
-        <w:tc>
-          <w:tcPr>
-            <w:tcW w:w="1558" w:type="dxa"/>
-          </w:tcPr>
-          <w:p>
-            <w:proofErr w:type="spellStart"/>
-            <w:r>
-              <w:t>Tentacool</w:t>
-            </w:r>
-            <w:proofErr w:type="spellEnd"/>
-          </w:p>
-        </w:tc>
-        <w:tc>
-          <w:tcPr>
-            <w:tcW w:w="1558" w:type="dxa"/>
-          </w:tcPr>
-          <w:p>
-            <w:r>
-              <w:t>Water/Psychic</w:t>
-            </w:r>
-          </w:p>
-        </w:tc>
-        <w:tc>
-          <w:tcPr>
-            <w:tcW w:w="1558" w:type="dxa"/>
-          </w:tcPr>
-          <w:p/>
-        </w:tc>
-        <w:tc>
-          <w:tcPr>
-            <w:tcW w:w="1558" w:type="dxa"/>
-          </w:tcPr>
-          <w:p/>
-        </w:tc>
-        <w:tc>
-          <w:tcPr>
-            <w:tcW w:w="1559" w:type="dxa"/>
-          </w:tcPr>
-          <w:p/>
-        </w:tc>
-        <w:tc>
-          <w:tcPr>
-            <w:tcW w:w="1559" w:type="dxa"/>
-          </w:tcPr>
-          <w:p/>
-        </w:tc>
-      </w:tr>
-      <w:tr>
-        <w:tc>
-          <w:tcPr>
-            <w:tcW w:w="1558" w:type="dxa"/>
-          </w:tcPr>
-          <w:p>
-            <w:proofErr w:type="spellStart"/>
-            <w:r>
-              <w:t>Tentacruel</w:t>
-            </w:r>
-            <w:proofErr w:type="spellEnd"/>
-          </w:p>
-        </w:tc>
-        <w:tc>
-          <w:tcPr>
-            <w:tcW w:w="1558" w:type="dxa"/>
-          </w:tcPr>
-          <w:p>
-            <w:r>
-              <w:t>Water/Psychic</w:t>
-            </w:r>
-          </w:p>
-        </w:tc>
-        <w:tc>
-          <w:tcPr>
-            <w:tcW w:w="1558" w:type="dxa"/>
-          </w:tcPr>
-          <w:p/>
-        </w:tc>
-        <w:tc>
-          <w:tcPr>
-            <w:tcW w:w="1558" w:type="dxa"/>
-          </w:tcPr>
-          <w:p/>
-        </w:tc>
-        <w:tc>
-          <w:tcPr>
-            <w:tcW w:w="1559" w:type="dxa"/>
-          </w:tcPr>
-          <w:p/>
-        </w:tc>
-        <w:tc>
-          <w:tcPr>
-            <w:tcW w:w="1559" w:type="dxa"/>
-          </w:tcPr>
-          <w:p/>
-        </w:tc>
-      </w:tr>
-      <w:tr>
-        <w:tc>
-          <w:tcPr>
-            <w:tcW w:w="1558" w:type="dxa"/>
-          </w:tcPr>
-          <w:p>
-            <w:proofErr w:type="spellStart"/>
-            <w:r>
-              <w:t>Flabebe</w:t>
-            </w:r>
-            <w:proofErr w:type="spellEnd"/>
-          </w:p>
-        </w:tc>
-        <w:tc>
-          <w:tcPr>
-            <w:tcW w:w="1558" w:type="dxa"/>
-          </w:tcPr>
-          <w:p/>
-        </w:tc>
-        <w:tc>
-          <w:tcPr>
-            <w:tcW w:w="1558" w:type="dxa"/>
-          </w:tcPr>
-          <w:p/>
-        </w:tc>
-        <w:tc>
-          <w:tcPr>
-            <w:tcW w:w="1558" w:type="dxa"/>
-          </w:tcPr>
-          <w:p/>
-        </w:tc>
-        <w:tc>
-          <w:tcPr>
-            <w:tcW w:w="1559" w:type="dxa"/>
-          </w:tcPr>
-          <w:p/>
-        </w:tc>
-        <w:tc>
-          <w:tcPr>
-            <w:tcW w:w="1559" w:type="dxa"/>
-          </w:tcPr>
-          <w:p/>
-        </w:tc>
-      </w:tr>
-      <w:tr>
-        <w:tc>
-          <w:tcPr>
-            <w:tcW w:w="1558" w:type="dxa"/>
-          </w:tcPr>
-          <w:p>
-            <w:proofErr w:type="spellStart"/>
-            <w:r>
-              <w:t>Floette</w:t>
-            </w:r>
-            <w:proofErr w:type="spellEnd"/>
-          </w:p>
-        </w:tc>
-        <w:tc>
-          <w:tcPr>
-            <w:tcW w:w="1558" w:type="dxa"/>
-          </w:tcPr>
-          <w:p/>
-        </w:tc>
-        <w:tc>
-          <w:tcPr>
-            <w:tcW w:w="1558" w:type="dxa"/>
-          </w:tcPr>
-          <w:p/>
-        </w:tc>
-        <w:tc>
-          <w:tcPr>
-            <w:tcW w:w="1558" w:type="dxa"/>
-          </w:tcPr>
-          <w:p/>
-        </w:tc>
-        <w:tc>
-          <w:tcPr>
-            <w:tcW w:w="1559" w:type="dxa"/>
-          </w:tcPr>
-          <w:p/>
-        </w:tc>
-        <w:tc>
-          <w:tcPr>
-            <w:tcW w:w="1559" w:type="dxa"/>
-          </w:tcPr>
-          <w:p/>
-        </w:tc>
-      </w:tr>
-      <w:tr>
-        <w:tc>
-          <w:tcPr>
-            <w:tcW w:w="1558" w:type="dxa"/>
-          </w:tcPr>
-          <w:p>
-            <w:proofErr w:type="spellStart"/>
-            <w:r>
-              <w:t>Florges</w:t>
-            </w:r>
-            <w:proofErr w:type="spellEnd"/>
-            <w:r>
-              <w:t>?</w:t>
-            </w:r>
-          </w:p>
-        </w:tc>
-        <w:tc>
-          <w:tcPr>
-            <w:tcW w:w="1558" w:type="dxa"/>
-          </w:tcPr>
-          <w:p/>
-        </w:tc>
-        <w:tc>
-          <w:tcPr>
-            <w:tcW w:w="1558" w:type="dxa"/>
-          </w:tcPr>
-          <w:p/>
-        </w:tc>
-        <w:tc>
-          <w:tcPr>
-            <w:tcW w:w="1558" w:type="dxa"/>
-          </w:tcPr>
-          <w:p/>
-        </w:tc>
-        <w:tc>
-          <w:tcPr>
-            <w:tcW w:w="1559" w:type="dxa"/>
-          </w:tcPr>
-          <w:p/>
-        </w:tc>
-        <w:tc>
-          <w:tcPr>
-            <w:tcW w:w="1559" w:type="dxa"/>
-          </w:tcPr>
-          <w:p/>
-        </w:tc>
-      </w:tr>
-      <w:tr>
-        <w:tc>
-          <w:tcPr>
-            <w:tcW w:w="1558" w:type="dxa"/>
-          </w:tcPr>
-          <w:p>
-            <w:proofErr w:type="spellStart"/>
-            <w:r>
-              <w:t>Spinda</w:t>
-            </w:r>
-            <w:proofErr w:type="spellEnd"/>
-          </w:p>
-        </w:tc>
-        <w:tc>
-          <w:tcPr>
-            <w:tcW w:w="1558" w:type="dxa"/>
-          </w:tcPr>
-          <w:p>
-            <w:r>
-              <w:t>Normal/Ghost</w:t>
-            </w:r>
-          </w:p>
-        </w:tc>
-        <w:tc>
-          <w:tcPr>
-            <w:tcW w:w="1558" w:type="dxa"/>
-          </w:tcPr>
-          <w:p/>
-        </w:tc>
-        <w:tc>
-          <w:tcPr>
-            <w:tcW w:w="1558" w:type="dxa"/>
-          </w:tcPr>
-          <w:p/>
-        </w:tc>
-        <w:tc>
-          <w:tcPr>
-            <w:tcW w:w="1559" w:type="dxa"/>
-          </w:tcPr>
-          <w:p/>
-        </w:tc>
-        <w:tc>
-          <w:tcPr>
-            <w:tcW w:w="1559" w:type="dxa"/>
-          </w:tcPr>
-          <w:p/>
-        </w:tc>
-      </w:tr>
-      <w:tr>
-        <w:tc>
-          <w:tcPr>
-            <w:tcW w:w="1558" w:type="dxa"/>
-          </w:tcPr>
-          <w:p>
-            <w:proofErr w:type="spellStart"/>
-            <w:r>
-              <w:t>Aipom</w:t>
-            </w:r>
-            <w:proofErr w:type="spellEnd"/>
-          </w:p>
-        </w:tc>
-        <w:tc>
-          <w:tcPr>
-            <w:tcW w:w="1558" w:type="dxa"/>
-          </w:tcPr>
-          <w:p>
-            <w:r>
-              <w:t>Fighting</w:t>
-            </w:r>
-          </w:p>
-        </w:tc>
-        <w:tc>
-          <w:tcPr>
-            <w:tcW w:w="1558" w:type="dxa"/>
-          </w:tcPr>
-          <w:p/>
-        </w:tc>
-        <w:tc>
-          <w:tcPr>
-            <w:tcW w:w="1558" w:type="dxa"/>
-          </w:tcPr>
-          <w:p/>
-        </w:tc>
-        <w:tc>
-          <w:tcPr>
-            <w:tcW w:w="1559" w:type="dxa"/>
-          </w:tcPr>
-          <w:p/>
-        </w:tc>
-        <w:tc>
-          <w:tcPr>
-            <w:tcW w:w="1559" w:type="dxa"/>
-          </w:tcPr>
-          <w:p/>
-        </w:tc>
-      </w:tr>
-      <w:tr>
-        <w:tc>
-          <w:tcPr>
-            <w:tcW w:w="1558" w:type="dxa"/>
-          </w:tcPr>
-          <w:p>
-            <w:proofErr w:type="spellStart"/>
-            <w:r>
-              <w:t>Ambipom</w:t>
-            </w:r>
-            <w:proofErr w:type="spellEnd"/>
-          </w:p>
-        </w:tc>
-        <w:tc>
-          <w:tcPr>
-            <w:tcW w:w="1558" w:type="dxa"/>
-          </w:tcPr>
-          <w:p>
-            <w:r>
-              <w:t>Fighting</w:t>
-            </w:r>
-          </w:p>
-        </w:tc>
-        <w:tc>
-          <w:tcPr>
-            <w:tcW w:w="1558" w:type="dxa"/>
-          </w:tcPr>
-          <w:p/>
-        </w:tc>
-        <w:tc>
-          <w:tcPr>
-            <w:tcW w:w="1558" w:type="dxa"/>
-          </w:tcPr>
-          <w:p/>
-        </w:tc>
-        <w:tc>
-          <w:tcPr>
-            <w:tcW w:w="1559" w:type="dxa"/>
-          </w:tcPr>
-          <w:p/>
-        </w:tc>
-        <w:tc>
-          <w:tcPr>
-            <w:tcW w:w="1559" w:type="dxa"/>
-          </w:tcPr>
-          <w:p/>
-        </w:tc>
-      </w:tr>
-      <w:tr>
-        <w:tc>
-          <w:tcPr>
-            <w:tcW w:w="1558" w:type="dxa"/>
-          </w:tcPr>
-          <w:p>
-            <w:proofErr w:type="spellStart"/>
-            <w:r>
-              <w:t>Ledyba</w:t>
-            </w:r>
-            <w:proofErr w:type="spellEnd"/>
-          </w:p>
-        </w:tc>
-        <w:tc>
-          <w:tcPr>
-            <w:tcW w:w="1558" w:type="dxa"/>
-          </w:tcPr>
-          <w:p/>
-        </w:tc>
-        <w:tc>
-          <w:tcPr>
-            <w:tcW w:w="1558" w:type="dxa"/>
-          </w:tcPr>
-          <w:p/>
-        </w:tc>
-        <w:tc>
-          <w:tcPr>
-            <w:tcW w:w="1558" w:type="dxa"/>
-          </w:tcPr>
-          <w:p/>
-        </w:tc>
-        <w:tc>
-          <w:tcPr>
-            <w:tcW w:w="1559" w:type="dxa"/>
-          </w:tcPr>
-          <w:p/>
-        </w:tc>
-        <w:tc>
-          <w:tcPr>
-            <w:tcW w:w="1559" w:type="dxa"/>
-          </w:tcPr>
-          <w:p/>
-        </w:tc>
-      </w:tr>
-      <w:tr>
-        <w:tc>
-          <w:tcPr>
-            <w:tcW w:w="1558" w:type="dxa"/>
-          </w:tcPr>
-          <w:p>
-            <w:proofErr w:type="spellStart"/>
-            <w:r>
-              <w:t>Ledian</w:t>
-            </w:r>
-            <w:proofErr w:type="spellEnd"/>
-          </w:p>
-        </w:tc>
-        <w:tc>
-          <w:tcPr>
-            <w:tcW w:w="1558" w:type="dxa"/>
-          </w:tcPr>
-          <w:p/>
         </w:tc>
         <w:tc>
           <w:tcPr>
@@ -1869,6 +1873,7 @@
     <w:lsdException w:name="HTML Sample" w:semiHidden="1" w:unhideWhenUsed="1"/>
     <w:lsdException w:name="HTML Typewriter" w:semiHidden="1" w:unhideWhenUsed="1"/>
     <w:lsdException w:name="HTML Variable" w:semiHidden="1" w:unhideWhenUsed="1"/>
+    <w:lsdException w:name="Normal Table" w:semiHidden="1" w:unhideWhenUsed="1"/>
     <w:lsdException w:name="annotation subject" w:semiHidden="1" w:unhideWhenUsed="1"/>
     <w:lsdException w:name="No List" w:semiHidden="1" w:unhideWhenUsed="1"/>
     <w:lsdException w:name="Outline List 1" w:semiHidden="1" w:unhideWhenUsed="1"/>
@@ -1915,8 +1920,10 @@
     <w:lsdException w:name="Table Subtle 2" w:semiHidden="1" w:unhideWhenUsed="1"/>
     <w:lsdException w:name="Table Web 1" w:semiHidden="1" w:unhideWhenUsed="1"/>
     <w:lsdException w:name="Table Web 2" w:semiHidden="1" w:unhideWhenUsed="1"/>
+    <w:lsdException w:name="Table Web 3" w:semiHidden="1" w:unhideWhenUsed="1"/>
     <w:lsdException w:name="Balloon Text" w:semiHidden="1" w:unhideWhenUsed="1"/>
     <w:lsdException w:name="Table Grid" w:uiPriority="39"/>
+    <w:lsdException w:name="Table Theme" w:semiHidden="1" w:unhideWhenUsed="1"/>
     <w:lsdException w:name="Placeholder Text" w:semiHidden="1"/>
     <w:lsdException w:name="No Spacing" w:uiPriority="1" w:qFormat="1"/>
     <w:lsdException w:name="Light Shading" w:uiPriority="60"/>
